--- a/Gameplay/Gameplay-Part 07.docx
+++ b/Gameplay/Gameplay-Part 07.docx
@@ -697,8 +697,6 @@
           <w:szCs w:val="24"/>
         </w:rPr>
       </w:pPr>
-      <w:bookmarkStart w:id="0" w:name="_GoBack"/>
-      <w:bookmarkEnd w:id="0"/>
     </w:p>
     <w:p>
       <w:pPr>
@@ -722,7 +720,7 @@
           <w:u w:val="single"/>
         </w:rPr>
       </w:pPr>
-      <w:bookmarkStart w:id="1" w:name="_Toc475402099"/>
+      <w:bookmarkStart w:id="0" w:name="_Toc475402099"/>
       <w:r>
         <w:rPr>
           <w:rFonts w:ascii="Times New Roman" w:eastAsia="Adobe Myungjo Std M" w:hAnsi="Times New Roman" w:cs="Times New Roman"/>
@@ -768,7 +766,7 @@
         </w:rPr>
         <w:t>CONSTITUTION</w:t>
       </w:r>
-      <w:bookmarkEnd w:id="1"/>
+      <w:bookmarkEnd w:id="0"/>
     </w:p>
     <w:p>
       <w:pPr>
@@ -879,7 +877,23 @@
           <w:sz w:val="28"/>
           <w:szCs w:val="28"/>
         </w:rPr>
-        <w:t xml:space="preserve">The user reappears at a reconstitution capsule 7 seconds later. All these are returned to him but he loses money. A replenishment costs 50,000 credits. If </w:t>
+        <w:t>The user reappears at a reconstitution capsule 7 seconds later. All these are returned to him but</w:t>
+      </w:r>
+      <w:r>
+        <w:rPr>
+          <w:rFonts w:ascii="Times New Roman" w:hAnsi="Times New Roman" w:cs="Times New Roman"/>
+          <w:sz w:val="28"/>
+          <w:szCs w:val="28"/>
+        </w:rPr>
+        <w:t xml:space="preserve"> he loses money. A reconstitution</w:t>
+      </w:r>
+      <w:r>
+        <w:rPr>
+          <w:rFonts w:ascii="Times New Roman" w:hAnsi="Times New Roman" w:cs="Times New Roman"/>
+          <w:sz w:val="28"/>
+          <w:szCs w:val="28"/>
+        </w:rPr>
+        <w:t xml:space="preserve"> costs 50,000 credits. If </w:t>
       </w:r>
       <w:r>
         <w:rPr>
@@ -921,7 +935,7 @@
           <w:u w:val="single"/>
         </w:rPr>
       </w:pPr>
-      <w:bookmarkStart w:id="2" w:name="_Toc475402100"/>
+      <w:bookmarkStart w:id="1" w:name="_Toc475402100"/>
       <w:r>
         <w:rPr>
           <w:rFonts w:ascii="Times New Roman" w:eastAsia="Adobe Myungjo Std M" w:hAnsi="Times New Roman" w:cs="Times New Roman"/>
@@ -966,7 +980,7 @@
         </w:rPr>
         <w:t>COMMUNICATION WHEEL</w:t>
       </w:r>
-      <w:bookmarkEnd w:id="2"/>
+      <w:bookmarkEnd w:id="1"/>
     </w:p>
     <w:p/>
     <w:p>
@@ -1100,7 +1114,14 @@
           <w:rFonts w:ascii="Times New Roman" w:hAnsi="Times New Roman" w:cs="Times New Roman"/>
           <w:sz w:val="28"/>
         </w:rPr>
-        <w:t>Indicate a precious target (food, water, etc.)</w:t>
+        <w:t>Indicate a precious item</w:t>
+      </w:r>
+      <w:r>
+        <w:rPr>
+          <w:rFonts w:ascii="Times New Roman" w:hAnsi="Times New Roman" w:cs="Times New Roman"/>
+          <w:sz w:val="28"/>
+        </w:rPr>
+        <w:t xml:space="preserve"> (food, water, etc.)</w:t>
       </w:r>
     </w:p>
     <w:p>
@@ -1191,8 +1212,8 @@
           <w:u w:val="single"/>
         </w:rPr>
       </w:pPr>
-      <w:bookmarkStart w:id="3" w:name="_Toc465043665"/>
-      <w:bookmarkStart w:id="4" w:name="_Toc475402101"/>
+      <w:bookmarkStart w:id="2" w:name="_Toc465043665"/>
+      <w:bookmarkStart w:id="3" w:name="_Toc475402101"/>
       <w:r>
         <w:rPr>
           <w:rFonts w:ascii="Times New Roman" w:eastAsia="Adobe Myungjo Std M" w:hAnsi="Times New Roman" w:cs="Times New Roman"/>
@@ -1227,8 +1248,8 @@
         </w:rPr>
         <w:t>-CREDITS</w:t>
       </w:r>
+      <w:bookmarkEnd w:id="2"/>
       <w:bookmarkEnd w:id="3"/>
-      <w:bookmarkEnd w:id="4"/>
     </w:p>
     <w:p>
       <w:pPr>
@@ -1327,15 +1348,7 @@
           <w:sz w:val="28"/>
           <w:szCs w:val="24"/>
         </w:rPr>
-        <w:t>Concerning the credits received at the end of the mission, they will be listed in the index in relation to missions</w:t>
-      </w:r>
-      <w:r>
-        <w:rPr>
-          <w:rFonts w:ascii="Times New Roman" w:hAnsi="Times New Roman" w:cs="Times New Roman"/>
-          <w:sz w:val="28"/>
-          <w:szCs w:val="24"/>
-        </w:rPr>
-        <w:t>.</w:t>
+        <w:t>Concerning the credits received at the end of the mission, they will be listed in the index in relation to missions.</w:t>
       </w:r>
     </w:p>
     <w:p>
@@ -2263,6 +2276,24 @@
     </w:p>
     <w:p>
       <w:pPr>
+        <w:rPr>
+          <w:rFonts w:ascii="Times New Roman" w:hAnsi="Times New Roman" w:cs="Times New Roman"/>
+          <w:sz w:val="28"/>
+          <w:szCs w:val="24"/>
+        </w:rPr>
+      </w:pPr>
+    </w:p>
+    <w:p>
+      <w:pPr>
+        <w:rPr>
+          <w:rFonts w:ascii="Times New Roman" w:hAnsi="Times New Roman" w:cs="Times New Roman"/>
+          <w:sz w:val="28"/>
+          <w:szCs w:val="24"/>
+        </w:rPr>
+      </w:pPr>
+    </w:p>
+    <w:p>
+      <w:pPr>
         <w:pStyle w:val="Titre1"/>
         <w:jc w:val="center"/>
         <w:rPr>
@@ -2274,8 +2305,8 @@
           <w:u w:val="single"/>
         </w:rPr>
       </w:pPr>
-      <w:bookmarkStart w:id="5" w:name="_Toc465043666"/>
-      <w:bookmarkStart w:id="6" w:name="_Toc475402102"/>
+      <w:bookmarkStart w:id="4" w:name="_Toc465043666"/>
+      <w:bookmarkStart w:id="5" w:name="_Toc475402102"/>
       <w:r>
         <w:rPr>
           <w:rFonts w:ascii="Times New Roman" w:eastAsia="Adobe Myungjo Std M" w:hAnsi="Times New Roman" w:cs="Times New Roman"/>
@@ -2285,6 +2316,7 @@
           <w:szCs w:val="44"/>
           <w:u w:val="single"/>
         </w:rPr>
+        <w:lastRenderedPageBreak/>
         <w:t>VII</w:t>
       </w:r>
       <w:r>
@@ -2309,7 +2341,7 @@
         </w:rPr>
         <w:t>-</w:t>
       </w:r>
-      <w:bookmarkEnd w:id="5"/>
+      <w:bookmarkEnd w:id="4"/>
       <w:r>
         <w:rPr>
           <w:rFonts w:ascii="Times New Roman" w:eastAsia="Adobe Myungjo Std M" w:hAnsi="Times New Roman" w:cs="Times New Roman"/>
@@ -2321,7 +2353,7 @@
         </w:rPr>
         <w:t>TROPHIES</w:t>
       </w:r>
-      <w:bookmarkEnd w:id="6"/>
+      <w:bookmarkEnd w:id="5"/>
     </w:p>
     <w:p/>
     <w:p>
@@ -2337,7 +2369,6 @@
           <w:rFonts w:ascii="Times New Roman" w:hAnsi="Times New Roman" w:cs="Times New Roman"/>
           <w:sz w:val="28"/>
         </w:rPr>
-        <w:lastRenderedPageBreak/>
         <w:t>Trophies will be given to the user as he or she completes challenges. The challenges will be diverse and varied and will relate to the character</w:t>
       </w:r>
       <w:r>
@@ -2345,7 +2376,14 @@
           <w:rFonts w:ascii="Times New Roman" w:hAnsi="Times New Roman" w:cs="Times New Roman"/>
           <w:sz w:val="28"/>
         </w:rPr>
-        <w:t xml:space="preserve">s weapons, cards, enemies, etc. </w:t>
+        <w:t>s weapons, maps</w:t>
+      </w:r>
+      <w:r>
+        <w:rPr>
+          <w:rFonts w:ascii="Times New Roman" w:hAnsi="Times New Roman" w:cs="Times New Roman"/>
+          <w:sz w:val="28"/>
+        </w:rPr>
+        <w:t xml:space="preserve">, enemies, etc. </w:t>
       </w:r>
       <w:r>
         <w:rPr>
@@ -2382,8 +2420,8 @@
           <w:u w:val="single"/>
         </w:rPr>
       </w:pPr>
-      <w:bookmarkStart w:id="7" w:name="_Toc465043667"/>
-      <w:bookmarkStart w:id="8" w:name="_Toc475402103"/>
+      <w:bookmarkStart w:id="6" w:name="_Toc465043667"/>
+      <w:bookmarkStart w:id="7" w:name="_Toc475402103"/>
       <w:r>
         <w:rPr>
           <w:rFonts w:ascii="Times New Roman" w:eastAsia="Adobe Myungjo Std M" w:hAnsi="Times New Roman" w:cs="Times New Roman"/>
@@ -2417,7 +2455,7 @@
         </w:rPr>
         <w:t>-</w:t>
       </w:r>
-      <w:bookmarkEnd w:id="7"/>
+      <w:bookmarkEnd w:id="6"/>
       <w:r>
         <w:rPr>
           <w:rFonts w:ascii="Times New Roman" w:eastAsia="Adobe Myungjo Std M" w:hAnsi="Times New Roman" w:cs="Times New Roman"/>
@@ -2429,7 +2467,7 @@
         </w:rPr>
         <w:t>INVENTORY</w:t>
       </w:r>
-      <w:bookmarkEnd w:id="8"/>
+      <w:bookmarkEnd w:id="7"/>
     </w:p>
     <w:p>
       <w:pPr>
@@ -2444,7 +2482,23 @@
           <w:rFonts w:ascii="Times New Roman" w:hAnsi="Times New Roman" w:cs="Times New Roman"/>
           <w:sz w:val="28"/>
         </w:rPr>
-        <w:t>Each user has an inventory in which he stores his weapons and items. The inventory exists to allow the user to keep some items that he picks up on cards like weapons, or items to collect that he can resell when he is at the A-BOXX.</w:t>
+        <w:t>Each user has an inventory in which he stores his weapons and items. The inventory exists to allow the user to keep some</w:t>
+      </w:r>
+      <w:r>
+        <w:rPr>
+          <w:rFonts w:ascii="Times New Roman" w:hAnsi="Times New Roman" w:cs="Times New Roman"/>
+          <w:sz w:val="28"/>
+        </w:rPr>
+        <w:t xml:space="preserve"> items that he picks up on maps</w:t>
+      </w:r>
+      <w:bookmarkStart w:id="8" w:name="_GoBack"/>
+      <w:bookmarkEnd w:id="8"/>
+      <w:r>
+        <w:rPr>
+          <w:rFonts w:ascii="Times New Roman" w:hAnsi="Times New Roman" w:cs="Times New Roman"/>
+          <w:sz w:val="28"/>
+        </w:rPr>
+        <w:t xml:space="preserve"> like weapons, or items to collect that he can resell when he is at the A-BOXX.</w:t>
       </w:r>
       <w:r>
         <w:rPr>
@@ -9301,7 +9355,7 @@
 </file>
 
 <file path=customXml/itemProps1.xml><?xml version="1.0" encoding="utf-8"?>
-<ds:datastoreItem xmlns:ds="http://schemas.openxmlformats.org/officeDocument/2006/customXml" ds:itemID="{99846E5D-B578-4635-A350-7A37791ACEDF}">
+<ds:datastoreItem xmlns:ds="http://schemas.openxmlformats.org/officeDocument/2006/customXml" ds:itemID="{C34DC1EB-10CD-4D81-B35F-965029FCF5AB}">
   <ds:schemaRefs>
     <ds:schemaRef ds:uri="http://schemas.openxmlformats.org/officeDocument/2006/bibliography"/>
   </ds:schemaRefs>
